--- a/Лабораторная №8 модель классов ПО/Модель классов ПО.docx
+++ b/Лабораторная №8 модель классов ПО/Модель классов ПО.docx
@@ -339,7 +339,44 @@
         <w:rPr>
           <w:bCs/>
         </w:rPr>
-        <w:t xml:space="preserve"> существует метод </w:t>
+        <w:t xml:space="preserve"> существует</w:t>
+      </w:r>
+      <w:r>
+        <w:rPr>
+          <w:bCs/>
+        </w:rPr>
+        <w:t xml:space="preserve"> </w:t>
+      </w:r>
+      <w:r>
+        <w:rPr>
+          <w:bCs/>
+        </w:rPr>
+        <w:t xml:space="preserve">поле </w:t>
+      </w:r>
+      <w:r>
+        <w:rPr>
+          <w:bCs/>
+          <w:lang w:val="en-US"/>
+        </w:rPr>
+        <w:t>players</w:t>
+      </w:r>
+      <w:r>
+        <w:rPr>
+          <w:bCs/>
+        </w:rPr>
+        <w:t>,</w:t>
+      </w:r>
+      <w:r>
+        <w:rPr>
+          <w:bCs/>
+        </w:rPr>
+        <w:t>которое является списком и содержит конкретных игроков. М</w:t>
+      </w:r>
+      <w:r>
+        <w:rPr>
+          <w:bCs/>
+        </w:rPr>
+        <w:t xml:space="preserve">етод </w:t>
       </w:r>
       <w:proofErr w:type="spellStart"/>
       <w:r>
@@ -625,11 +662,143 @@
     <w:p>
       <w:pPr>
         <w:pStyle w:val="a3"/>
-        <w:ind w:firstLine="0"/>
-        <w:rPr>
-          <w:bCs/>
-        </w:rPr>
-      </w:pPr>
+        <w:ind w:firstLine="708"/>
+        <w:rPr>
+          <w:bCs/>
+        </w:rPr>
+      </w:pPr>
+      <w:r>
+        <w:rPr>
+          <w:bCs/>
+        </w:rPr>
+        <w:t xml:space="preserve">Для класса </w:t>
+      </w:r>
+      <w:r>
+        <w:rPr>
+          <w:bCs/>
+          <w:lang w:val="en-US"/>
+        </w:rPr>
+        <w:t>Rounds</w:t>
+      </w:r>
+      <w:r>
+        <w:rPr>
+          <w:bCs/>
+        </w:rPr>
+        <w:t xml:space="preserve"> существует поле </w:t>
+      </w:r>
+      <w:r>
+        <w:rPr>
+          <w:bCs/>
+          <w:lang w:val="en-US"/>
+        </w:rPr>
+        <w:t>rounds</w:t>
+      </w:r>
+      <w:r>
+        <w:rPr>
+          <w:bCs/>
+        </w:rPr>
+        <w:t xml:space="preserve">, </w:t>
+      </w:r>
+      <w:r>
+        <w:rPr>
+          <w:bCs/>
+        </w:rPr>
+        <w:t>содержащее список всех раундов</w:t>
+      </w:r>
+      <w:proofErr w:type="gramStart"/>
+      <w:r>
+        <w:rPr>
+          <w:bCs/>
+        </w:rPr>
+        <w:t>.</w:t>
+      </w:r>
+      <w:proofErr w:type="gramEnd"/>
+      <w:r>
+        <w:rPr>
+          <w:bCs/>
+        </w:rPr>
+        <w:t xml:space="preserve"> Метод </w:t>
+      </w:r>
+      <w:proofErr w:type="spellStart"/>
+      <w:r>
+        <w:rPr>
+          <w:bCs/>
+          <w:lang w:val="en-US"/>
+        </w:rPr>
+        <w:t>AddRound</w:t>
+      </w:r>
+      <w:proofErr w:type="spellEnd"/>
+      <w:r>
+        <w:rPr>
+          <w:bCs/>
+        </w:rPr>
+        <w:t>()</w:t>
+      </w:r>
+      <w:r>
+        <w:rPr>
+          <w:bCs/>
+        </w:rPr>
+        <w:t>,</w:t>
+      </w:r>
+      <w:r>
+        <w:rPr>
+          <w:bCs/>
+        </w:rPr>
+        <w:t xml:space="preserve"> </w:t>
+      </w:r>
+      <w:r>
+        <w:rPr>
+          <w:bCs/>
+        </w:rPr>
+        <w:t>который добавляет</w:t>
+      </w:r>
+      <w:r>
+        <w:rPr>
+          <w:bCs/>
+        </w:rPr>
+        <w:t xml:space="preserve"> </w:t>
+      </w:r>
+      <w:r>
+        <w:rPr>
+          <w:bCs/>
+        </w:rPr>
+        <w:t xml:space="preserve">новый раунд к списку раундов. Метод </w:t>
+      </w:r>
+      <w:proofErr w:type="spellStart"/>
+      <w:r>
+        <w:rPr>
+          <w:bCs/>
+          <w:lang w:val="en-US"/>
+        </w:rPr>
+        <w:t>AddInDB</w:t>
+      </w:r>
+      <w:proofErr w:type="spellEnd"/>
+      <w:r>
+        <w:rPr>
+          <w:bCs/>
+        </w:rPr>
+        <w:t>() использовался, когда необходимо было</w:t>
+      </w:r>
+      <w:r>
+        <w:rPr>
+          <w:bCs/>
+        </w:rPr>
+        <w:t xml:space="preserve"> изменить или добавить данные </w:t>
+      </w:r>
+      <w:proofErr w:type="gramStart"/>
+      <w:r>
+        <w:rPr>
+          <w:bCs/>
+        </w:rPr>
+        <w:t>о</w:t>
+      </w:r>
+      <w:proofErr w:type="gramEnd"/>
+      <w:r>
+        <w:rPr>
+          <w:bCs/>
+        </w:rPr>
+        <w:t xml:space="preserve"> игроках в таблице рекордов.</w:t>
+      </w:r>
     </w:p>
     <w:p>
       <w:pPr>
@@ -694,7 +863,7 @@
           <w:szCs w:val="28"/>
           <w:lang w:val="en-US"/>
         </w:rPr>
-        <w:t>Deck</w:t>
+        <w:t>Rounds</w:t>
       </w:r>
       <w:r>
         <w:rPr>
@@ -704,16 +873,15 @@
         </w:rPr>
         <w:t xml:space="preserve"> создает объект класса </w:t>
       </w:r>
-      <w:proofErr w:type="spellStart"/>
-      <w:r>
-        <w:rPr>
-          <w:rFonts w:ascii="Times New Roman" w:hAnsi="Times New Roman" w:cs="Times New Roman"/>
-          <w:sz w:val="28"/>
-          <w:szCs w:val="28"/>
-        </w:rPr>
-        <w:t>Card</w:t>
-      </w:r>
-      <w:proofErr w:type="spellEnd"/>
+      <w:r>
+        <w:rPr>
+          <w:rFonts w:ascii="Times New Roman" w:hAnsi="Times New Roman" w:cs="Times New Roman"/>
+          <w:sz w:val="28"/>
+          <w:szCs w:val="28"/>
+          <w:lang w:val="en-US"/>
+        </w:rPr>
+        <w:t>Round</w:t>
+      </w:r>
       <w:r>
         <w:rPr>
           <w:rFonts w:ascii="Times New Roman" w:hAnsi="Times New Roman" w:cs="Times New Roman"/>
@@ -771,17 +939,6 @@
         <w:ind w:firstLine="0"/>
         <w:rPr>
           <w:bCs/>
-        </w:rPr>
-      </w:pPr>
-    </w:p>
-    <w:p>
-      <w:pPr>
-        <w:pStyle w:val="a3"/>
-        <w:ind w:firstLine="0"/>
-        <w:rPr>
-          <w:rFonts w:cs="Times New Roman"/>
-          <w:b/>
-          <w:szCs w:val="28"/>
         </w:rPr>
       </w:pPr>
     </w:p>
@@ -956,6 +1113,7 @@
   <w:style w:type="paragraph" w:default="1" w:styleId="a">
     <w:name w:val="Normal"/>
     <w:qFormat/>
+    <w:rsid w:val="004319CC"/>
   </w:style>
   <w:style w:type="character" w:default="1" w:styleId="a0">
     <w:name w:val="Default Paragraph Font"/>

--- a/Лабораторная №8 модель классов ПО/Модель классов ПО.docx
+++ b/Лабораторная №8 модель классов ПО/Модель классов ПО.docx
@@ -36,18 +36,6 @@
     </w:p>
     <w:p>
       <w:pPr>
-        <w:ind w:firstLine="851"/>
-        <w:jc w:val="both"/>
-        <w:rPr>
-          <w:rFonts w:ascii="Times New Roman" w:hAnsi="Times New Roman" w:cs="Times New Roman"/>
-          <w:b/>
-          <w:sz w:val="28"/>
-          <w:szCs w:val="28"/>
-        </w:rPr>
-      </w:pPr>
-    </w:p>
-    <w:p>
-      <w:pPr>
         <w:jc w:val="center"/>
         <w:rPr>
           <w:rFonts w:ascii="Times New Roman" w:hAnsi="Times New Roman" w:cs="Times New Roman"/>
@@ -66,9 +54,9 @@
         </w:rPr>
         <w:drawing>
           <wp:inline distT="0" distB="0" distL="0" distR="0">
-            <wp:extent cx="4405812" cy="4327451"/>
-            <wp:effectExtent l="19050" t="0" r="0" b="0"/>
-            <wp:docPr id="3" name="Рисунок 3" descr="D:\Учеба\Проектирование ИС 3 курс\Лабораторная №8 модель классов ПО\Лаб 8.png"/>
+            <wp:extent cx="3312478" cy="3253563"/>
+            <wp:effectExtent l="19050" t="0" r="2222" b="0"/>
+            <wp:docPr id="3" name="Рисунок 2" descr="D:\Учеба\Проектирование ИС 3 курс\Лабораторная №8 модель классов ПО\Лаб 8.png"/>
             <wp:cNvGraphicFramePr>
               <a:graphicFrameLocks xmlns:a="http://schemas.openxmlformats.org/drawingml/2006/main" noChangeAspect="1"/>
             </wp:cNvGraphicFramePr>
@@ -76,7 +64,7 @@
               <a:graphicData uri="http://schemas.openxmlformats.org/drawingml/2006/picture">
                 <pic:pic xmlns:pic="http://schemas.openxmlformats.org/drawingml/2006/picture">
                   <pic:nvPicPr>
-                    <pic:cNvPr id="0" name="Picture 3" descr="D:\Учеба\Проектирование ИС 3 курс\Лабораторная №8 модель классов ПО\Лаб 8.png"/>
+                    <pic:cNvPr id="0" name="Picture 2" descr="D:\Учеба\Проектирование ИС 3 курс\Лабораторная №8 модель классов ПО\Лаб 8.png"/>
                     <pic:cNvPicPr>
                       <a:picLocks noChangeAspect="1" noChangeArrowheads="1"/>
                     </pic:cNvPicPr>
@@ -91,7 +79,7 @@
                   <pic:spPr bwMode="auto">
                     <a:xfrm>
                       <a:off x="0" y="0"/>
-                      <a:ext cx="4405259" cy="4326908"/>
+                      <a:ext cx="3312062" cy="3253155"/>
                     </a:xfrm>
                     <a:prstGeom prst="rect">
                       <a:avLst/>
@@ -324,189 +312,225 @@
         <w:rPr>
           <w:bCs/>
         </w:rPr>
+        <w:tab/>
+        <w:t xml:space="preserve">Для класса </w:t>
+      </w:r>
+      <w:r>
+        <w:rPr>
+          <w:bCs/>
+          <w:lang w:val="en-US"/>
+        </w:rPr>
+        <w:t>Players</w:t>
+      </w:r>
+      <w:r>
+        <w:rPr>
+          <w:bCs/>
+        </w:rPr>
+        <w:t xml:space="preserve"> существует</w:t>
+      </w:r>
+      <w:r>
+        <w:rPr>
+          <w:bCs/>
+        </w:rPr>
+        <w:t xml:space="preserve"> </w:t>
+      </w:r>
+      <w:r>
+        <w:rPr>
+          <w:bCs/>
+        </w:rPr>
+        <w:t xml:space="preserve">поле </w:t>
+      </w:r>
+      <w:r>
+        <w:rPr>
+          <w:bCs/>
+          <w:lang w:val="en-US"/>
+        </w:rPr>
+        <w:t>players</w:t>
+      </w:r>
+      <w:r>
+        <w:rPr>
+          <w:bCs/>
+        </w:rPr>
+        <w:t>,</w:t>
+      </w:r>
+      <w:r>
+        <w:rPr>
+          <w:bCs/>
+        </w:rPr>
+        <w:t>которое является списком и содержит конкретных игроков. М</w:t>
+      </w:r>
+      <w:r>
+        <w:rPr>
+          <w:bCs/>
+        </w:rPr>
+        <w:t xml:space="preserve">етод </w:t>
+      </w:r>
+      <w:proofErr w:type="spellStart"/>
+      <w:r>
+        <w:rPr>
+          <w:bCs/>
+          <w:lang w:val="en-US"/>
+        </w:rPr>
+        <w:t>AddPlayer</w:t>
+      </w:r>
+      <w:proofErr w:type="spellEnd"/>
+      <w:r>
+        <w:rPr>
+          <w:bCs/>
+        </w:rPr>
+        <w:t>()</w:t>
+      </w:r>
+      <w:r>
+        <w:rPr>
+          <w:bCs/>
+        </w:rPr>
+        <w:t>,</w:t>
+      </w:r>
+      <w:r>
+        <w:rPr>
+          <w:bCs/>
+        </w:rPr>
+        <w:t xml:space="preserve"> </w:t>
+      </w:r>
+      <w:r>
+        <w:rPr>
+          <w:bCs/>
+        </w:rPr>
+        <w:t>который добавляет</w:t>
+      </w:r>
+      <w:r>
+        <w:rPr>
+          <w:bCs/>
+        </w:rPr>
+        <w:t xml:space="preserve"> </w:t>
+      </w:r>
+      <w:r>
+        <w:rPr>
+          <w:bCs/>
+        </w:rPr>
+        <w:t xml:space="preserve">зарегистрированного игрока в массив для составления команды участников в сессии игры. Метод </w:t>
+      </w:r>
+      <w:r>
+        <w:rPr>
+          <w:bCs/>
+          <w:lang w:val="en-US"/>
+        </w:rPr>
+        <w:t>Length</w:t>
+      </w:r>
+      <w:r>
+        <w:rPr>
+          <w:bCs/>
+        </w:rPr>
+        <w:t>() использовался, когда необходимо было</w:t>
+      </w:r>
+      <w:r>
+        <w:rPr>
+          <w:bCs/>
+        </w:rPr>
+        <w:t xml:space="preserve"> узнать кол-во человек</w:t>
+      </w:r>
+      <w:r>
+        <w:rPr>
+          <w:bCs/>
+        </w:rPr>
+        <w:t>,</w:t>
+      </w:r>
+      <w:r>
+        <w:rPr>
+          <w:bCs/>
+        </w:rPr>
+        <w:t xml:space="preserve"> находящихся в сессии игры</w:t>
+      </w:r>
+      <w:r>
+        <w:rPr>
+          <w:bCs/>
+        </w:rPr>
+        <w:t xml:space="preserve">. </w:t>
+      </w:r>
+      <w:r>
+        <w:rPr>
+          <w:bCs/>
+        </w:rPr>
+        <w:t xml:space="preserve">Метод </w:t>
+      </w:r>
+      <w:proofErr w:type="spellStart"/>
+      <w:r>
+        <w:rPr>
+          <w:bCs/>
+          <w:lang w:val="en-US"/>
+        </w:rPr>
+        <w:t>DeletePlayer</w:t>
+      </w:r>
+      <w:proofErr w:type="spellEnd"/>
+      <w:r>
+        <w:rPr>
+          <w:bCs/>
+        </w:rPr>
+        <w:t>()</w:t>
+      </w:r>
+      <w:r>
+        <w:rPr>
+          <w:bCs/>
+        </w:rPr>
+        <w:t xml:space="preserve"> необходим, когда нужно удалить игрока из сессии игры. Метод </w:t>
+      </w:r>
+      <w:proofErr w:type="spellStart"/>
+      <w:r>
+        <w:rPr>
+          <w:bCs/>
+          <w:lang w:val="en-US"/>
+        </w:rPr>
+        <w:t>ThrowDice</w:t>
+      </w:r>
+      <w:proofErr w:type="spellEnd"/>
+      <w:r>
+        <w:rPr>
+          <w:bCs/>
+        </w:rPr>
+        <w:t xml:space="preserve">() </w:t>
+      </w:r>
+      <w:r>
+        <w:rPr>
+          <w:bCs/>
+        </w:rPr>
+        <w:t>предназначен для броска кости игроком.</w:t>
+      </w:r>
+    </w:p>
+    <w:p>
+      <w:pPr>
+        <w:pStyle w:val="a3"/>
+        <w:ind w:firstLine="0"/>
+        <w:rPr>
+          <w:bCs/>
+        </w:rPr>
+      </w:pPr>
+      <w:r>
+        <w:rPr>
+          <w:rFonts w:cs="Times New Roman"/>
+          <w:b/>
+          <w:szCs w:val="28"/>
+        </w:rPr>
         <w:lastRenderedPageBreak/>
         <w:tab/>
-        <w:t xml:space="preserve">Для класса </w:t>
-      </w:r>
-      <w:r>
-        <w:rPr>
-          <w:bCs/>
-          <w:lang w:val="en-US"/>
-        </w:rPr>
-        <w:t>Players</w:t>
-      </w:r>
-      <w:r>
-        <w:rPr>
-          <w:bCs/>
-        </w:rPr>
-        <w:t xml:space="preserve"> существует</w:t>
-      </w:r>
-      <w:r>
-        <w:rPr>
-          <w:bCs/>
-        </w:rPr>
-        <w:t xml:space="preserve"> </w:t>
-      </w:r>
-      <w:r>
-        <w:rPr>
-          <w:bCs/>
-        </w:rPr>
-        <w:t xml:space="preserve">поле </w:t>
-      </w:r>
-      <w:r>
-        <w:rPr>
-          <w:bCs/>
-          <w:lang w:val="en-US"/>
-        </w:rPr>
-        <w:t>players</w:t>
-      </w:r>
-      <w:r>
-        <w:rPr>
-          <w:bCs/>
-        </w:rPr>
-        <w:t>,</w:t>
-      </w:r>
-      <w:r>
-        <w:rPr>
-          <w:bCs/>
-        </w:rPr>
-        <w:t>которое является списком и содержит конкретных игроков. М</w:t>
-      </w:r>
-      <w:r>
-        <w:rPr>
-          <w:bCs/>
-        </w:rPr>
-        <w:t xml:space="preserve">етод </w:t>
-      </w:r>
-      <w:proofErr w:type="spellStart"/>
-      <w:r>
-        <w:rPr>
-          <w:bCs/>
-          <w:lang w:val="en-US"/>
-        </w:rPr>
-        <w:t>AddPlayer</w:t>
-      </w:r>
-      <w:proofErr w:type="spellEnd"/>
-      <w:r>
-        <w:rPr>
-          <w:bCs/>
-        </w:rPr>
-        <w:t>()</w:t>
-      </w:r>
-      <w:r>
-        <w:rPr>
-          <w:bCs/>
-        </w:rPr>
-        <w:t>,</w:t>
-      </w:r>
-      <w:r>
-        <w:rPr>
-          <w:bCs/>
-        </w:rPr>
-        <w:t xml:space="preserve"> </w:t>
-      </w:r>
-      <w:r>
-        <w:rPr>
-          <w:bCs/>
-        </w:rPr>
-        <w:t>который добавляет</w:t>
-      </w:r>
-      <w:r>
-        <w:rPr>
-          <w:bCs/>
-        </w:rPr>
-        <w:t xml:space="preserve"> </w:t>
-      </w:r>
-      <w:r>
-        <w:rPr>
-          <w:bCs/>
-        </w:rPr>
-        <w:t xml:space="preserve">зарегистрированного игрока в массив для составления команды участников в сессии игры. Метод </w:t>
-      </w:r>
-      <w:r>
-        <w:rPr>
-          <w:bCs/>
-          <w:lang w:val="en-US"/>
-        </w:rPr>
-        <w:t>Length</w:t>
-      </w:r>
-      <w:r>
-        <w:rPr>
-          <w:bCs/>
-        </w:rPr>
-        <w:t>() использовался, когда необходимо было</w:t>
-      </w:r>
-      <w:r>
-        <w:rPr>
-          <w:bCs/>
-        </w:rPr>
-        <w:t xml:space="preserve"> узнать кол-во человек</w:t>
-      </w:r>
-      <w:r>
-        <w:rPr>
-          <w:bCs/>
-        </w:rPr>
-        <w:t>,</w:t>
-      </w:r>
-      <w:r>
-        <w:rPr>
-          <w:bCs/>
-        </w:rPr>
-        <w:t xml:space="preserve"> находящихся в сессии игры</w:t>
-      </w:r>
-      <w:r>
-        <w:rPr>
-          <w:bCs/>
-        </w:rPr>
-        <w:t xml:space="preserve">. </w:t>
-      </w:r>
-      <w:r>
-        <w:rPr>
-          <w:bCs/>
-        </w:rPr>
-        <w:t xml:space="preserve">Метод </w:t>
-      </w:r>
-      <w:proofErr w:type="spellStart"/>
-      <w:r>
-        <w:rPr>
-          <w:bCs/>
-          <w:lang w:val="en-US"/>
-        </w:rPr>
-        <w:t>DeletePlayer</w:t>
-      </w:r>
-      <w:proofErr w:type="spellEnd"/>
-      <w:r>
-        <w:rPr>
-          <w:bCs/>
-        </w:rPr>
-        <w:t>()</w:t>
-      </w:r>
-      <w:r>
-        <w:rPr>
-          <w:bCs/>
-        </w:rPr>
-        <w:t xml:space="preserve"> необходим, когда нужно удалить игрока из сессии игры. Метод </w:t>
-      </w:r>
-      <w:proofErr w:type="spellStart"/>
-      <w:r>
-        <w:rPr>
-          <w:bCs/>
-          <w:lang w:val="en-US"/>
-        </w:rPr>
-        <w:t>ThrowDice</w:t>
-      </w:r>
-      <w:proofErr w:type="spellEnd"/>
-      <w:r>
-        <w:rPr>
-          <w:bCs/>
-        </w:rPr>
-        <w:t xml:space="preserve">() </w:t>
-      </w:r>
-      <w:r>
-        <w:rPr>
-          <w:bCs/>
-        </w:rPr>
-        <w:t>предназначен для броска кости игроком.</w:t>
+      </w:r>
+      <w:r>
+        <w:rPr>
+          <w:bCs/>
+        </w:rPr>
+        <w:t xml:space="preserve">Класс </w:t>
+      </w:r>
+      <w:r>
+        <w:rPr>
+          <w:bCs/>
+          <w:lang w:val="en-US"/>
+        </w:rPr>
+        <w:t>Round</w:t>
+      </w:r>
+      <w:r>
+        <w:rPr>
+          <w:bCs/>
+        </w:rPr>
+        <w:t xml:space="preserve"> предназначен для хранения необходимых полей для конкретного раунда, а именно:</w:t>
       </w:r>
     </w:p>
     <w:p>
@@ -517,32 +541,32 @@
           <w:bCs/>
         </w:rPr>
       </w:pPr>
-      <w:r>
-        <w:rPr>
-          <w:rFonts w:cs="Times New Roman"/>
-          <w:b/>
-          <w:szCs w:val="28"/>
-        </w:rPr>
-        <w:tab/>
-      </w:r>
-      <w:r>
-        <w:rPr>
-          <w:bCs/>
-        </w:rPr>
-        <w:t xml:space="preserve">Класс </w:t>
-      </w:r>
-      <w:r>
-        <w:rPr>
-          <w:bCs/>
-          <w:lang w:val="en-US"/>
-        </w:rPr>
-        <w:t>Round</w:t>
-      </w:r>
-      <w:r>
-        <w:rPr>
-          <w:bCs/>
-        </w:rPr>
-        <w:t xml:space="preserve"> предназначен для хранения необходимых полей для конкретного раунда, а именно:</w:t>
+      <w:proofErr w:type="gramStart"/>
+      <w:r>
+        <w:rPr>
+          <w:bCs/>
+          <w:lang w:val="en-US"/>
+        </w:rPr>
+        <w:t>bank</w:t>
+      </w:r>
+      <w:proofErr w:type="gramEnd"/>
+      <w:r>
+        <w:rPr>
+          <w:bCs/>
+        </w:rPr>
+        <w:t xml:space="preserve"> – </w:t>
+      </w:r>
+      <w:r>
+        <w:rPr>
+          <w:bCs/>
+        </w:rPr>
+        <w:t>банк раунда</w:t>
+      </w:r>
+      <w:r>
+        <w:rPr>
+          <w:bCs/>
+        </w:rPr>
+        <w:t>,</w:t>
       </w:r>
     </w:p>
     <w:p>
@@ -559,20 +583,32 @@
           <w:bCs/>
           <w:lang w:val="en-US"/>
         </w:rPr>
-        <w:t>bank</w:t>
+        <w:t>score</w:t>
+      </w:r>
+      <w:r>
+        <w:rPr>
+          <w:bCs/>
+        </w:rPr>
+        <w:t>[</w:t>
       </w:r>
       <w:proofErr w:type="gramEnd"/>
       <w:r>
         <w:rPr>
           <w:bCs/>
         </w:rPr>
+        <w:t>]</w:t>
+      </w:r>
+      <w:r>
+        <w:rPr>
+          <w:bCs/>
+        </w:rPr>
         <w:t xml:space="preserve"> – </w:t>
       </w:r>
       <w:r>
         <w:rPr>
           <w:bCs/>
         </w:rPr>
-        <w:t>банк раунда</w:t>
+        <w:t>массив очков, набранных игроками</w:t>
       </w:r>
       <w:r>
         <w:rPr>
@@ -595,54 +631,6 @@
           <w:bCs/>
           <w:lang w:val="en-US"/>
         </w:rPr>
-        <w:t>score</w:t>
-      </w:r>
-      <w:r>
-        <w:rPr>
-          <w:bCs/>
-        </w:rPr>
-        <w:t>[</w:t>
-      </w:r>
-      <w:proofErr w:type="gramEnd"/>
-      <w:r>
-        <w:rPr>
-          <w:bCs/>
-        </w:rPr>
-        <w:t>]</w:t>
-      </w:r>
-      <w:r>
-        <w:rPr>
-          <w:bCs/>
-        </w:rPr>
-        <w:t xml:space="preserve"> – </w:t>
-      </w:r>
-      <w:r>
-        <w:rPr>
-          <w:bCs/>
-        </w:rPr>
-        <w:t>массив очков, набранных игроками</w:t>
-      </w:r>
-      <w:r>
-        <w:rPr>
-          <w:bCs/>
-        </w:rPr>
-        <w:t>,</w:t>
-      </w:r>
-    </w:p>
-    <w:p>
-      <w:pPr>
-        <w:pStyle w:val="a3"/>
-        <w:ind w:firstLine="0"/>
-        <w:rPr>
-          <w:bCs/>
-        </w:rPr>
-      </w:pPr>
-      <w:proofErr w:type="gramStart"/>
-      <w:r>
-        <w:rPr>
-          <w:bCs/>
-          <w:lang w:val="en-US"/>
-        </w:rPr>
         <w:t>players</w:t>
       </w:r>
       <w:proofErr w:type="gramEnd"/>
@@ -703,21 +691,7 @@
         <w:rPr>
           <w:bCs/>
         </w:rPr>
-        <w:t>содержащее список всех раундов</w:t>
-      </w:r>
-      <w:proofErr w:type="gramStart"/>
-      <w:r>
-        <w:rPr>
-          <w:bCs/>
-        </w:rPr>
-        <w:t>.</w:t>
-      </w:r>
-      <w:proofErr w:type="gramEnd"/>
-      <w:r>
-        <w:rPr>
-          <w:bCs/>
-        </w:rPr>
-        <w:t xml:space="preserve"> Метод </w:t>
+        <w:t xml:space="preserve">содержащее список всех раундов. Метод </w:t>
       </w:r>
       <w:proofErr w:type="spellStart"/>
       <w:r>
@@ -762,78 +736,43 @@
         <w:rPr>
           <w:bCs/>
         </w:rPr>
-        <w:t xml:space="preserve">новый раунд к списку раундов. Метод </w:t>
+        <w:t xml:space="preserve">новый раунд к списку раундов. </w:t>
+      </w:r>
+    </w:p>
+    <w:p>
+      <w:pPr>
+        <w:rPr>
+          <w:rFonts w:ascii="Times New Roman" w:hAnsi="Times New Roman" w:cs="Times New Roman"/>
+          <w:sz w:val="28"/>
+          <w:szCs w:val="28"/>
+        </w:rPr>
+      </w:pPr>
+      <w:r>
+        <w:rPr>
+          <w:bCs/>
+        </w:rPr>
+        <w:tab/>
+      </w:r>
+      <w:r>
+        <w:rPr>
+          <w:rFonts w:ascii="Times New Roman" w:hAnsi="Times New Roman" w:cs="Times New Roman"/>
+          <w:sz w:val="28"/>
+          <w:szCs w:val="28"/>
+        </w:rPr>
+        <w:t xml:space="preserve">В соответствии с шаблоном </w:t>
       </w:r>
       <w:proofErr w:type="spellStart"/>
       <w:r>
         <w:rPr>
-          <w:bCs/>
-          <w:lang w:val="en-US"/>
-        </w:rPr>
-        <w:t>AddInDB</w:t>
+          <w:rFonts w:ascii="Times New Roman" w:hAnsi="Times New Roman" w:cs="Times New Roman"/>
+          <w:sz w:val="28"/>
+          <w:szCs w:val="28"/>
+        </w:rPr>
+        <w:t>Creator</w:t>
       </w:r>
       <w:proofErr w:type="spellEnd"/>
       <w:r>
         <w:rPr>
-          <w:bCs/>
-        </w:rPr>
-        <w:t>() использовался, когда необходимо было</w:t>
-      </w:r>
-      <w:r>
-        <w:rPr>
-          <w:bCs/>
-        </w:rPr>
-        <w:t xml:space="preserve"> изменить или добавить данные </w:t>
-      </w:r>
-      <w:proofErr w:type="gramStart"/>
-      <w:r>
-        <w:rPr>
-          <w:bCs/>
-        </w:rPr>
-        <w:t>о</w:t>
-      </w:r>
-      <w:proofErr w:type="gramEnd"/>
-      <w:r>
-        <w:rPr>
-          <w:bCs/>
-        </w:rPr>
-        <w:t xml:space="preserve"> игроках в таблице рекордов.</w:t>
-      </w:r>
-    </w:p>
-    <w:p>
-      <w:pPr>
-        <w:rPr>
-          <w:rFonts w:ascii="Times New Roman" w:hAnsi="Times New Roman" w:cs="Times New Roman"/>
-          <w:sz w:val="28"/>
-          <w:szCs w:val="28"/>
-        </w:rPr>
-      </w:pPr>
-      <w:r>
-        <w:rPr>
-          <w:bCs/>
-        </w:rPr>
-        <w:tab/>
-      </w:r>
-      <w:r>
-        <w:rPr>
-          <w:rFonts w:ascii="Times New Roman" w:hAnsi="Times New Roman" w:cs="Times New Roman"/>
-          <w:sz w:val="28"/>
-          <w:szCs w:val="28"/>
-        </w:rPr>
-        <w:t xml:space="preserve">В соответствии с шаблоном </w:t>
-      </w:r>
-      <w:proofErr w:type="spellStart"/>
-      <w:r>
-        <w:rPr>
-          <w:rFonts w:ascii="Times New Roman" w:hAnsi="Times New Roman" w:cs="Times New Roman"/>
-          <w:sz w:val="28"/>
-          <w:szCs w:val="28"/>
-        </w:rPr>
-        <w:t>Creator</w:t>
-      </w:r>
-      <w:proofErr w:type="spellEnd"/>
-      <w:r>
-        <w:rPr>
           <w:rFonts w:ascii="Times New Roman" w:hAnsi="Times New Roman" w:cs="Times New Roman"/>
           <w:sz w:val="28"/>
           <w:szCs w:val="28"/>
@@ -933,16 +872,6 @@
         <w:t>. Для остальных шаблонов не было реализовано создание методов.</w:t>
       </w:r>
     </w:p>
-    <w:p>
-      <w:pPr>
-        <w:pStyle w:val="a3"/>
-        <w:ind w:firstLine="0"/>
-        <w:rPr>
-          <w:bCs/>
-        </w:rPr>
-      </w:pPr>
-    </w:p>
-    <w:p/>
     <w:sectPr>
       <w:pgSz w:w="11906" w:h="16838"/>
       <w:pgMar w:top="1134" w:right="850" w:bottom="1134" w:left="1701" w:header="708" w:footer="708" w:gutter="0"/>
